--- a/protocolsStore/protocolsWordFiles/19_ptv_304699.docx
+++ b/protocolsStore/protocolsWordFiles/19_ptv_304699.docx
@@ -2015,10 +2015,10 @@
       </w:rPr>
     </w:lvl>
   </w:abstractNum>
-  <w:num w:numId="1" w16cid:durableId="904486135">
+  <w:num w:numId="1" w16cid:durableId="771627318">
     <w:abstractNumId w:val="0"/>
   </w:num>
-  <w:num w:numId="2" w16cid:durableId="792362680">
+  <w:num w:numId="2" w16cid:durableId="1594246169">
     <w:abstractNumId w:val="1"/>
   </w:num>
 </w:numbering>
